--- a/microservice_note.docx
+++ b/microservice_note.docx
@@ -207,8 +207,6 @@
         </w:rPr>
         <w:t xml:space="preserve"> +c – stop the project running</w:t>
       </w:r>
-      <w:bookmarkStart w:id="0" w:name="_GoBack"/>
-      <w:bookmarkEnd w:id="0"/>
     </w:p>
     <w:p>
       <w:pPr>
@@ -3213,33 +3211,17 @@
           <w:sz w:val="32"/>
           <w:lang w:val="en-US"/>
         </w:rPr>
-        <w:t>d</w:t>
-      </w:r>
+        <w:t>docker</w:t>
+      </w:r>
+      <w:proofErr w:type="spellEnd"/>
+      <w:proofErr w:type="gramEnd"/>
       <w:r>
         <w:rPr>
           <w:b/>
           <w:sz w:val="32"/>
           <w:lang w:val="en-US"/>
         </w:rPr>
-        <w:t>ocker</w:t>
-      </w:r>
-      <w:proofErr w:type="spellEnd"/>
-      <w:proofErr w:type="gramEnd"/>
-      <w:r>
-        <w:rPr>
-          <w:b/>
-          <w:sz w:val="32"/>
-          <w:lang w:val="en-US"/>
-        </w:rPr>
-        <w:t xml:space="preserve"> pull</w:t>
-      </w:r>
-      <w:r>
-        <w:rPr>
-          <w:b/>
-          <w:sz w:val="32"/>
-          <w:lang w:val="en-US"/>
-        </w:rPr>
-        <w:t xml:space="preserve"> command</w:t>
+        <w:t xml:space="preserve"> pull command</w:t>
       </w:r>
     </w:p>
     <w:p>
@@ -5321,22 +5303,185 @@
           <w:sz w:val="32"/>
           <w:lang w:val="en-US"/>
         </w:rPr>
+        <w:t xml:space="preserve">  </w:t>
+      </w:r>
+      <w:r>
+        <w:rPr>
+          <w:sz w:val="24"/>
+          <w:lang w:val="en-US"/>
+        </w:rPr>
+        <w:t>is present</w:t>
+      </w:r>
+    </w:p>
+    <w:p>
+      <w:pPr>
+        <w:ind w:left="360"/>
+        <w:rPr>
+          <w:sz w:val="24"/>
+          <w:lang w:val="en-US"/>
+        </w:rPr>
+      </w:pPr>
+      <w:proofErr w:type="spellStart"/>
+      <w:proofErr w:type="gramStart"/>
+      <w:r>
+        <w:rPr>
+          <w:sz w:val="24"/>
+          <w:lang w:val="en-US"/>
+        </w:rPr>
+        <w:t>docker</w:t>
+      </w:r>
+      <w:proofErr w:type="spellEnd"/>
+      <w:proofErr w:type="gramEnd"/>
+      <w:r>
+        <w:rPr>
+          <w:sz w:val="24"/>
+          <w:lang w:val="en-US"/>
+        </w:rPr>
+        <w:t xml:space="preserve"> compose up </w:t>
+      </w:r>
+      <w:r>
+        <w:rPr>
+          <w:sz w:val="24"/>
+          <w:lang w:val="en-US"/>
+        </w:rPr>
+        <w:t>–</w:t>
+      </w:r>
+      <w:r>
+        <w:rPr>
+          <w:sz w:val="24"/>
+          <w:lang w:val="en-US"/>
+        </w:rPr>
+        <w:t>d</w:t>
+      </w:r>
+      <w:r>
+        <w:rPr>
+          <w:sz w:val="24"/>
+          <w:lang w:val="en-US"/>
+        </w:rPr>
+        <w:t xml:space="preserve"> –</w:t>
+      </w:r>
+      <w:r>
+        <w:rPr>
+          <w:sz w:val="24"/>
+          <w:lang w:val="en-US"/>
+        </w:rPr>
+        <w:t xml:space="preserve">create and </w:t>
+      </w:r>
+      <w:r>
+        <w:rPr>
+          <w:sz w:val="24"/>
+          <w:lang w:val="en-US"/>
+        </w:rPr>
         <w:t xml:space="preserve"> </w:t>
       </w:r>
       <w:r>
         <w:rPr>
-          <w:b/>
-          <w:sz w:val="32"/>
+          <w:sz w:val="24"/>
+          <w:lang w:val="en-US"/>
+        </w:rPr>
+        <w:t xml:space="preserve">start all the </w:t>
+      </w:r>
+      <w:proofErr w:type="spellStart"/>
+      <w:r>
+        <w:rPr>
+          <w:sz w:val="24"/>
+          <w:lang w:val="en-US"/>
+        </w:rPr>
+        <w:t>ms</w:t>
+      </w:r>
+      <w:proofErr w:type="spellEnd"/>
+      <w:r>
+        <w:rPr>
+          <w:sz w:val="24"/>
+          <w:lang w:val="en-US"/>
+        </w:rPr>
+        <w:t xml:space="preserve"> container</w:t>
+      </w:r>
+    </w:p>
+    <w:p>
+      <w:pPr>
+        <w:ind w:left="360"/>
+        <w:rPr>
+          <w:sz w:val="24"/>
+          <w:lang w:val="en-US"/>
+        </w:rPr>
+      </w:pPr>
+      <w:proofErr w:type="spellStart"/>
+      <w:proofErr w:type="gramStart"/>
+      <w:r>
+        <w:rPr>
+          <w:sz w:val="24"/>
+          <w:lang w:val="en-US"/>
+        </w:rPr>
+        <w:t>docker</w:t>
+      </w:r>
+      <w:proofErr w:type="spellEnd"/>
+      <w:proofErr w:type="gramEnd"/>
+      <w:r>
+        <w:rPr>
+          <w:sz w:val="24"/>
+          <w:lang w:val="en-US"/>
+        </w:rPr>
+        <w:t xml:space="preserve"> compose start - start all the </w:t>
+      </w:r>
+      <w:proofErr w:type="spellStart"/>
+      <w:r>
+        <w:rPr>
+          <w:sz w:val="24"/>
+          <w:lang w:val="en-US"/>
+        </w:rPr>
+        <w:t>ms</w:t>
+      </w:r>
+      <w:proofErr w:type="spellEnd"/>
+      <w:r>
+        <w:rPr>
+          <w:sz w:val="24"/>
+          <w:lang w:val="en-US"/>
+        </w:rPr>
+        <w:t xml:space="preserve"> container</w:t>
+      </w:r>
+    </w:p>
+    <w:p>
+      <w:pPr>
+        <w:ind w:left="360"/>
+        <w:rPr>
+          <w:sz w:val="24"/>
+          <w:lang w:val="en-US"/>
+        </w:rPr>
+      </w:pPr>
+      <w:proofErr w:type="spellStart"/>
+      <w:proofErr w:type="gramStart"/>
+      <w:r>
+        <w:rPr>
+          <w:sz w:val="24"/>
+          <w:lang w:val="en-US"/>
+        </w:rPr>
+        <w:t>docker</w:t>
+      </w:r>
+      <w:proofErr w:type="spellEnd"/>
+      <w:proofErr w:type="gramEnd"/>
+      <w:r>
+        <w:rPr>
+          <w:sz w:val="24"/>
           <w:lang w:val="en-US"/>
         </w:rPr>
         <w:t xml:space="preserve"> </w:t>
       </w:r>
-      <w:r>
-        <w:rPr>
-          <w:sz w:val="24"/>
-          <w:lang w:val="en-US"/>
-        </w:rPr>
-        <w:t>is present</w:t>
+      <w:proofErr w:type="spellStart"/>
+      <w:r>
+        <w:rPr>
+          <w:sz w:val="24"/>
+          <w:lang w:val="en-US"/>
+        </w:rPr>
+        <w:t>ps</w:t>
+      </w:r>
+      <w:proofErr w:type="spellEnd"/>
+      <w:r>
+        <w:rPr>
+          <w:sz w:val="24"/>
+          <w:lang w:val="en-US"/>
+        </w:rPr>
+        <w:t xml:space="preserve"> – it will show all the running container</w:t>
       </w:r>
     </w:p>
     <w:p>
@@ -5363,36 +5508,221 @@
           <w:sz w:val="24"/>
           <w:lang w:val="en-US"/>
         </w:rPr>
-        <w:t xml:space="preserve"> compose up </w:t>
-      </w:r>
-      <w:r>
-        <w:rPr>
-          <w:sz w:val="24"/>
-          <w:lang w:val="en-US"/>
-        </w:rPr>
-        <w:t>–</w:t>
-      </w:r>
-      <w:r>
-        <w:rPr>
-          <w:sz w:val="24"/>
-          <w:lang w:val="en-US"/>
-        </w:rPr>
-        <w:t>d</w:t>
-      </w:r>
-      <w:r>
-        <w:rPr>
-          <w:sz w:val="24"/>
-          <w:lang w:val="en-US"/>
-        </w:rPr>
-        <w:t xml:space="preserve"> –</w:t>
-      </w:r>
-      <w:r>
-        <w:rPr>
-          <w:sz w:val="24"/>
-          <w:lang w:val="en-US"/>
-        </w:rPr>
-        <w:t xml:space="preserve">create and </w:t>
-      </w:r>
+        <w:t xml:space="preserve"> compose down</w:t>
+      </w:r>
+      <w:r>
+        <w:rPr>
+          <w:sz w:val="24"/>
+          <w:lang w:val="en-US"/>
+        </w:rPr>
+        <w:t xml:space="preserve">- </w:t>
+      </w:r>
+      <w:r>
+        <w:rPr>
+          <w:sz w:val="24"/>
+          <w:lang w:val="en-US"/>
+        </w:rPr>
+        <w:t>delete</w:t>
+      </w:r>
+      <w:r>
+        <w:rPr>
+          <w:sz w:val="24"/>
+          <w:lang w:val="en-US"/>
+        </w:rPr>
+        <w:t xml:space="preserve"> all the </w:t>
+      </w:r>
+      <w:proofErr w:type="spellStart"/>
+      <w:r>
+        <w:rPr>
+          <w:sz w:val="24"/>
+          <w:lang w:val="en-US"/>
+        </w:rPr>
+        <w:t>ms</w:t>
+      </w:r>
+      <w:proofErr w:type="spellEnd"/>
+      <w:r>
+        <w:rPr>
+          <w:sz w:val="24"/>
+          <w:lang w:val="en-US"/>
+        </w:rPr>
+        <w:t xml:space="preserve"> container</w:t>
+      </w:r>
+    </w:p>
+    <w:p>
+      <w:pPr>
+        <w:ind w:left="360"/>
+        <w:rPr>
+          <w:sz w:val="24"/>
+          <w:lang w:val="en-US"/>
+        </w:rPr>
+      </w:pPr>
+      <w:proofErr w:type="spellStart"/>
+      <w:proofErr w:type="gramStart"/>
+      <w:r>
+        <w:rPr>
+          <w:sz w:val="24"/>
+          <w:lang w:val="en-US"/>
+        </w:rPr>
+        <w:t>docker</w:t>
+      </w:r>
+      <w:proofErr w:type="spellEnd"/>
+      <w:proofErr w:type="gramEnd"/>
+      <w:r>
+        <w:rPr>
+          <w:sz w:val="24"/>
+          <w:lang w:val="en-US"/>
+        </w:rPr>
+        <w:t xml:space="preserve"> compose stop – stop the all running container</w:t>
+      </w:r>
+    </w:p>
+    <w:p>
+      <w:pPr>
+        <w:ind w:left="360"/>
+        <w:rPr>
+          <w:sz w:val="24"/>
+          <w:lang w:val="en-US"/>
+        </w:rPr>
+      </w:pPr>
+    </w:p>
+    <w:p>
+      <w:pPr>
+        <w:ind w:left="360"/>
+        <w:rPr>
+          <w:sz w:val="24"/>
+          <w:lang w:val="en-US"/>
+        </w:rPr>
+      </w:pPr>
+    </w:p>
+    <w:p>
+      <w:pPr>
+        <w:ind w:left="360"/>
+        <w:rPr>
+          <w:sz w:val="24"/>
+          <w:lang w:val="en-US"/>
+        </w:rPr>
+      </w:pPr>
+    </w:p>
+    <w:p>
+      <w:pPr>
+        <w:ind w:left="360"/>
+        <w:jc w:val="center"/>
+        <w:rPr>
+          <w:b/>
+          <w:color w:val="FF0000"/>
+          <w:sz w:val="52"/>
+          <w:lang w:val="en-US"/>
+        </w:rPr>
+      </w:pPr>
+      <w:proofErr w:type="gramStart"/>
+      <w:r>
+        <w:rPr>
+          <w:b/>
+          <w:color w:val="FF0000"/>
+          <w:sz w:val="52"/>
+          <w:lang w:val="en-US"/>
+        </w:rPr>
+        <w:lastRenderedPageBreak/>
+        <w:t>sec</w:t>
+      </w:r>
+      <w:proofErr w:type="gramEnd"/>
+      <w:r>
+        <w:rPr>
+          <w:b/>
+          <w:color w:val="FF0000"/>
+          <w:sz w:val="52"/>
+          <w:lang w:val="en-US"/>
+        </w:rPr>
+        <w:t xml:space="preserve"> 6</w:t>
+      </w:r>
+    </w:p>
+    <w:p>
+      <w:pPr>
+        <w:ind w:left="360"/>
+        <w:rPr>
+          <w:sz w:val="24"/>
+          <w:lang w:val="en-US"/>
+        </w:rPr>
+      </w:pPr>
+      <w:r>
+        <w:rPr>
+          <w:sz w:val="24"/>
+          <w:lang w:val="en-US"/>
+        </w:rPr>
+        <w:t xml:space="preserve">Make a </w:t>
+      </w:r>
+      <w:proofErr w:type="spellStart"/>
+      <w:r>
+        <w:rPr>
+          <w:sz w:val="24"/>
+          <w:lang w:val="en-US"/>
+        </w:rPr>
+        <w:t>config</w:t>
+      </w:r>
+      <w:proofErr w:type="spellEnd"/>
+      <w:r>
+        <w:rPr>
+          <w:sz w:val="24"/>
+          <w:lang w:val="en-US"/>
+        </w:rPr>
+        <w:t xml:space="preserve"> server</w:t>
+      </w:r>
+    </w:p>
+    <w:p>
+      <w:pPr>
+        <w:ind w:left="360"/>
+        <w:rPr>
+          <w:sz w:val="24"/>
+          <w:lang w:val="en-US"/>
+        </w:rPr>
+      </w:pPr>
+      <w:r>
+        <w:rPr>
+          <w:sz w:val="24"/>
+          <w:lang w:val="en-US"/>
+        </w:rPr>
+        <w:t xml:space="preserve">Dependency – </w:t>
+      </w:r>
+      <w:proofErr w:type="spellStart"/>
+      <w:r>
+        <w:rPr>
+          <w:sz w:val="24"/>
+          <w:lang w:val="en-US"/>
+        </w:rPr>
+        <w:t>config</w:t>
+      </w:r>
+      <w:proofErr w:type="spellEnd"/>
+      <w:r>
+        <w:rPr>
+          <w:sz w:val="24"/>
+          <w:lang w:val="en-US"/>
+        </w:rPr>
+        <w:t xml:space="preserve"> server- </w:t>
+      </w:r>
+    </w:p>
+    <w:p>
+      <w:pPr>
+        <w:ind w:left="360"/>
+        <w:rPr>
+          <w:sz w:val="24"/>
+          <w:lang w:val="en-US"/>
+        </w:rPr>
+      </w:pPr>
+      <w:r>
+        <w:rPr>
+          <w:sz w:val="24"/>
+          <w:lang w:val="en-US"/>
+        </w:rPr>
+        <w:t xml:space="preserve">                           + </w:t>
+      </w:r>
+      <w:proofErr w:type="gramStart"/>
+      <w:r>
+        <w:rPr>
+          <w:sz w:val="24"/>
+          <w:lang w:val="en-US"/>
+        </w:rPr>
+        <w:t>actuator</w:t>
+      </w:r>
+      <w:proofErr w:type="gramEnd"/>
       <w:r>
         <w:rPr>
           <w:sz w:val="24"/>
@@ -5400,12 +5730,60 @@
         </w:rPr>
         <w:t xml:space="preserve"> </w:t>
       </w:r>
-      <w:r>
-        <w:rPr>
-          <w:sz w:val="24"/>
-          <w:lang w:val="en-US"/>
-        </w:rPr>
-        <w:t xml:space="preserve">start all the </w:t>
+    </w:p>
+    <w:p>
+      <w:pPr>
+        <w:ind w:left="360"/>
+        <w:rPr>
+          <w:sz w:val="24"/>
+          <w:lang w:val="en-US"/>
+        </w:rPr>
+      </w:pPr>
+      <w:r>
+        <w:rPr>
+          <w:sz w:val="24"/>
+          <w:lang w:val="en-US"/>
+        </w:rPr>
+        <w:t>And add @</w:t>
+      </w:r>
+      <w:proofErr w:type="spellStart"/>
+      <w:r>
+        <w:rPr>
+          <w:sz w:val="24"/>
+          <w:lang w:val="en-US"/>
+        </w:rPr>
+        <w:t>EnableConfigServer</w:t>
+      </w:r>
+      <w:proofErr w:type="spellEnd"/>
+      <w:r>
+        <w:rPr>
+          <w:sz w:val="24"/>
+          <w:lang w:val="en-US"/>
+        </w:rPr>
+        <w:t xml:space="preserve"> in main class</w:t>
+      </w:r>
+    </w:p>
+    <w:p>
+      <w:pPr>
+        <w:ind w:left="360"/>
+        <w:rPr>
+          <w:sz w:val="24"/>
+          <w:lang w:val="en-US"/>
+        </w:rPr>
+      </w:pPr>
+      <w:r>
+        <w:rPr>
+          <w:sz w:val="24"/>
+          <w:lang w:val="en-US"/>
+        </w:rPr>
+        <w:t xml:space="preserve">Set port , </w:t>
+      </w:r>
+      <w:r>
+        <w:rPr>
+          <w:sz w:val="24"/>
+          <w:lang w:val="en-US"/>
+        </w:rPr>
+        <w:t xml:space="preserve">create all </w:t>
       </w:r>
       <w:proofErr w:type="spellStart"/>
       <w:r>
@@ -5421,199 +5799,10 @@
           <w:sz w:val="24"/>
           <w:lang w:val="en-US"/>
         </w:rPr>
-        <w:t xml:space="preserve"> container</w:t>
-      </w:r>
-    </w:p>
-    <w:p>
-      <w:pPr>
-        <w:ind w:left="360"/>
-        <w:rPr>
-          <w:sz w:val="24"/>
-          <w:lang w:val="en-US"/>
-        </w:rPr>
-      </w:pPr>
-      <w:proofErr w:type="spellStart"/>
-      <w:proofErr w:type="gramStart"/>
-      <w:r>
-        <w:rPr>
-          <w:sz w:val="24"/>
-          <w:lang w:val="en-US"/>
-        </w:rPr>
-        <w:t>docker</w:t>
-      </w:r>
-      <w:proofErr w:type="spellEnd"/>
-      <w:proofErr w:type="gramEnd"/>
-      <w:r>
-        <w:rPr>
-          <w:sz w:val="24"/>
-          <w:lang w:val="en-US"/>
-        </w:rPr>
-        <w:t xml:space="preserve"> compose start - </w:t>
-      </w:r>
-      <w:r>
-        <w:rPr>
-          <w:sz w:val="24"/>
-          <w:lang w:val="en-US"/>
-        </w:rPr>
-        <w:t xml:space="preserve">start all the </w:t>
-      </w:r>
-      <w:proofErr w:type="spellStart"/>
-      <w:r>
-        <w:rPr>
-          <w:sz w:val="24"/>
-          <w:lang w:val="en-US"/>
-        </w:rPr>
-        <w:t>ms</w:t>
-      </w:r>
-      <w:proofErr w:type="spellEnd"/>
-      <w:r>
-        <w:rPr>
-          <w:sz w:val="24"/>
-          <w:lang w:val="en-US"/>
-        </w:rPr>
-        <w:t xml:space="preserve"> container</w:t>
-      </w:r>
-    </w:p>
-    <w:p>
-      <w:pPr>
-        <w:ind w:left="360"/>
-        <w:rPr>
-          <w:sz w:val="24"/>
-          <w:lang w:val="en-US"/>
-        </w:rPr>
-      </w:pPr>
-      <w:proofErr w:type="spellStart"/>
-      <w:proofErr w:type="gramStart"/>
-      <w:r>
-        <w:rPr>
-          <w:sz w:val="24"/>
-          <w:lang w:val="en-US"/>
-        </w:rPr>
-        <w:t>docker</w:t>
-      </w:r>
-      <w:proofErr w:type="spellEnd"/>
-      <w:proofErr w:type="gramEnd"/>
-      <w:r>
-        <w:rPr>
-          <w:sz w:val="24"/>
-          <w:lang w:val="en-US"/>
-        </w:rPr>
-        <w:t xml:space="preserve"> </w:t>
-      </w:r>
-      <w:proofErr w:type="spellStart"/>
-      <w:r>
-        <w:rPr>
-          <w:sz w:val="24"/>
-          <w:lang w:val="en-US"/>
-        </w:rPr>
-        <w:t>ps</w:t>
-      </w:r>
-      <w:proofErr w:type="spellEnd"/>
-      <w:r>
-        <w:rPr>
-          <w:sz w:val="24"/>
-          <w:lang w:val="en-US"/>
-        </w:rPr>
-        <w:t xml:space="preserve"> – it will show all the running container</w:t>
-      </w:r>
-    </w:p>
-    <w:p>
-      <w:pPr>
-        <w:ind w:left="360"/>
-        <w:rPr>
-          <w:sz w:val="24"/>
-          <w:lang w:val="en-US"/>
-        </w:rPr>
-      </w:pPr>
-      <w:proofErr w:type="spellStart"/>
-      <w:proofErr w:type="gramStart"/>
-      <w:r>
-        <w:rPr>
-          <w:sz w:val="24"/>
-          <w:lang w:val="en-US"/>
-        </w:rPr>
-        <w:t>docker</w:t>
-      </w:r>
-      <w:proofErr w:type="spellEnd"/>
-      <w:proofErr w:type="gramEnd"/>
-      <w:r>
-        <w:rPr>
-          <w:sz w:val="24"/>
-          <w:lang w:val="en-US"/>
-        </w:rPr>
-        <w:t xml:space="preserve"> compose down</w:t>
-      </w:r>
-      <w:r>
-        <w:rPr>
-          <w:sz w:val="24"/>
-          <w:lang w:val="en-US"/>
-        </w:rPr>
-        <w:t xml:space="preserve">- </w:t>
-      </w:r>
-      <w:r>
-        <w:rPr>
-          <w:sz w:val="24"/>
-          <w:lang w:val="en-US"/>
-        </w:rPr>
-        <w:t>delete</w:t>
-      </w:r>
-      <w:r>
-        <w:rPr>
-          <w:sz w:val="24"/>
-          <w:lang w:val="en-US"/>
-        </w:rPr>
-        <w:t xml:space="preserve"> </w:t>
-      </w:r>
-      <w:r>
-        <w:rPr>
-          <w:sz w:val="24"/>
-          <w:lang w:val="en-US"/>
-        </w:rPr>
-        <w:t xml:space="preserve">all the </w:t>
-      </w:r>
-      <w:proofErr w:type="spellStart"/>
-      <w:r>
-        <w:rPr>
-          <w:sz w:val="24"/>
-          <w:lang w:val="en-US"/>
-        </w:rPr>
-        <w:t>ms</w:t>
-      </w:r>
-      <w:proofErr w:type="spellEnd"/>
-      <w:r>
-        <w:rPr>
-          <w:sz w:val="24"/>
-          <w:lang w:val="en-US"/>
-        </w:rPr>
-        <w:t xml:space="preserve"> container</w:t>
-      </w:r>
-    </w:p>
-    <w:p>
-      <w:pPr>
-        <w:ind w:left="360"/>
-        <w:rPr>
-          <w:sz w:val="24"/>
-          <w:lang w:val="en-US"/>
-        </w:rPr>
-      </w:pPr>
-      <w:proofErr w:type="spellStart"/>
-      <w:proofErr w:type="gramStart"/>
-      <w:r>
-        <w:rPr>
-          <w:sz w:val="24"/>
-          <w:lang w:val="en-US"/>
-        </w:rPr>
-        <w:t>docker</w:t>
-      </w:r>
-      <w:proofErr w:type="spellEnd"/>
-      <w:proofErr w:type="gramEnd"/>
-      <w:r>
-        <w:rPr>
-          <w:sz w:val="24"/>
-          <w:lang w:val="en-US"/>
-        </w:rPr>
-        <w:t xml:space="preserve"> compose stop – stop the all running container</w:t>
-      </w:r>
+        <w:t xml:space="preserve"> profile under resources </w:t>
+      </w:r>
+      <w:bookmarkStart w:id="0" w:name="_GoBack"/>
+      <w:bookmarkEnd w:id="0"/>
     </w:p>
     <w:sectPr>
       <w:pgSz w:w="11906" w:h="16838"/>

--- a/microservice_note.docx
+++ b/microservice_note.docx
@@ -2,6 +2,338 @@
 <file path=word/document.xml><?xml version="1.0" encoding="utf-8"?>
 <w:document xmlns:wpc="http://schemas.microsoft.com/office/word/2010/wordprocessingCanvas" xmlns:mc="http://schemas.openxmlformats.org/markup-compatibility/2006" xmlns:o="urn:schemas-microsoft-com:office:office" xmlns:r="http://schemas.openxmlformats.org/officeDocument/2006/relationships" xmlns:m="http://schemas.openxmlformats.org/officeDocument/2006/math" xmlns:v="urn:schemas-microsoft-com:vml" xmlns:wp14="http://schemas.microsoft.com/office/word/2010/wordprocessingDrawing" xmlns:wp="http://schemas.openxmlformats.org/drawingml/2006/wordprocessingDrawing" xmlns:w10="urn:schemas-microsoft-com:office:word" xmlns:w="http://schemas.openxmlformats.org/wordprocessingml/2006/main" xmlns:w14="http://schemas.microsoft.com/office/word/2010/wordml" xmlns:w15="http://schemas.microsoft.com/office/word/2012/wordml" xmlns:wpg="http://schemas.microsoft.com/office/word/2010/wordprocessingGroup" xmlns:wpi="http://schemas.microsoft.com/office/word/2010/wordprocessingInk" xmlns:wne="http://schemas.microsoft.com/office/word/2006/wordml" xmlns:wps="http://schemas.microsoft.com/office/word/2010/wordprocessingShape" mc:Ignorable="w14 w15 wp14">
   <w:body>
+    <w:tbl>
+      <w:tblPr>
+        <w:tblStyle w:val="TableGrid"/>
+        <w:tblW w:w="0" w:type="auto"/>
+        <w:tblInd w:w="360" w:type="dxa"/>
+        <w:tblLook w:val="04A0" w:firstRow="1" w:lastRow="0" w:firstColumn="1" w:lastColumn="0" w:noHBand="0" w:noVBand="1"/>
+      </w:tblPr>
+      <w:tblGrid>
+        <w:gridCol w:w="4325"/>
+        <w:gridCol w:w="4331"/>
+      </w:tblGrid>
+      <w:tr>
+        <w:tc>
+          <w:tcPr>
+            <w:tcW w:w="4508" w:type="dxa"/>
+          </w:tcPr>
+          <w:p>
+            <w:pPr>
+              <w:rPr>
+                <w:b/>
+                <w:lang w:val="en-US"/>
+              </w:rPr>
+            </w:pPr>
+            <w:r>
+              <w:rPr>
+                <w:b/>
+                <w:lang w:val="en-US"/>
+              </w:rPr>
+              <w:t>Sec 6</w:t>
+            </w:r>
+          </w:p>
+        </w:tc>
+        <w:tc>
+          <w:tcPr>
+            <w:tcW w:w="4508" w:type="dxa"/>
+          </w:tcPr>
+          <w:p>
+            <w:pPr>
+              <w:rPr>
+                <w:b/>
+                <w:lang w:val="en-US"/>
+              </w:rPr>
+            </w:pPr>
+            <w:r>
+              <w:rPr>
+                <w:b/>
+                <w:lang w:val="en-US"/>
+              </w:rPr>
+              <w:t xml:space="preserve">Profile creation for </w:t>
+            </w:r>
+            <w:proofErr w:type="spellStart"/>
+            <w:r>
+              <w:rPr>
+                <w:b/>
+                <w:lang w:val="en-US"/>
+              </w:rPr>
+              <w:t>microservice</w:t>
+            </w:r>
+            <w:proofErr w:type="spellEnd"/>
+            <w:r>
+              <w:rPr>
+                <w:b/>
+                <w:lang w:val="en-US"/>
+              </w:rPr>
+              <w:t>.</w:t>
+            </w:r>
+          </w:p>
+        </w:tc>
+      </w:tr>
+      <w:tr>
+        <w:tc>
+          <w:tcPr>
+            <w:tcW w:w="4508" w:type="dxa"/>
+          </w:tcPr>
+          <w:p>
+            <w:pPr>
+              <w:rPr>
+                <w:b/>
+                <w:lang w:val="en-US"/>
+              </w:rPr>
+            </w:pPr>
+            <w:proofErr w:type="spellStart"/>
+            <w:r>
+              <w:rPr>
+                <w:b/>
+                <w:lang w:val="en-US"/>
+              </w:rPr>
+              <w:t>configserver</w:t>
+            </w:r>
+            <w:proofErr w:type="spellEnd"/>
+          </w:p>
+        </w:tc>
+        <w:tc>
+          <w:tcPr>
+            <w:tcW w:w="4508" w:type="dxa"/>
+          </w:tcPr>
+          <w:p>
+            <w:pPr>
+              <w:rPr>
+                <w:b/>
+                <w:lang w:val="en-US"/>
+              </w:rPr>
+            </w:pPr>
+            <w:r>
+              <w:rPr>
+                <w:b/>
+                <w:lang w:val="en-US"/>
+              </w:rPr>
+              <w:t xml:space="preserve">Building </w:t>
+            </w:r>
+            <w:proofErr w:type="spellStart"/>
+            <w:r>
+              <w:rPr>
+                <w:b/>
+                <w:lang w:val="en-US"/>
+              </w:rPr>
+              <w:t>config</w:t>
+            </w:r>
+            <w:proofErr w:type="spellEnd"/>
+            <w:r>
+              <w:rPr>
+                <w:b/>
+                <w:lang w:val="en-US"/>
+              </w:rPr>
+              <w:t xml:space="preserve"> server for </w:t>
+            </w:r>
+            <w:proofErr w:type="spellStart"/>
+            <w:r>
+              <w:rPr>
+                <w:b/>
+                <w:lang w:val="en-US"/>
+              </w:rPr>
+              <w:t>microservice</w:t>
+            </w:r>
+            <w:proofErr w:type="spellEnd"/>
+            <w:r>
+              <w:rPr>
+                <w:b/>
+                <w:lang w:val="en-US"/>
+              </w:rPr>
+              <w:t>.</w:t>
+            </w:r>
+          </w:p>
+        </w:tc>
+      </w:tr>
+      <w:tr>
+        <w:tc>
+          <w:tcPr>
+            <w:tcW w:w="4508" w:type="dxa"/>
+          </w:tcPr>
+          <w:p>
+            <w:pPr>
+              <w:rPr>
+                <w:b/>
+                <w:lang w:val="en-US"/>
+              </w:rPr>
+            </w:pPr>
+          </w:p>
+        </w:tc>
+        <w:tc>
+          <w:tcPr>
+            <w:tcW w:w="4508" w:type="dxa"/>
+          </w:tcPr>
+          <w:p>
+            <w:pPr>
+              <w:rPr>
+                <w:b/>
+                <w:lang w:val="en-US"/>
+              </w:rPr>
+            </w:pPr>
+          </w:p>
+        </w:tc>
+      </w:tr>
+      <w:tr>
+        <w:tc>
+          <w:tcPr>
+            <w:tcW w:w="4508" w:type="dxa"/>
+          </w:tcPr>
+          <w:p>
+            <w:pPr>
+              <w:rPr>
+                <w:b/>
+                <w:lang w:val="en-US"/>
+              </w:rPr>
+            </w:pPr>
+          </w:p>
+        </w:tc>
+        <w:tc>
+          <w:tcPr>
+            <w:tcW w:w="4508" w:type="dxa"/>
+          </w:tcPr>
+          <w:p>
+            <w:pPr>
+              <w:rPr>
+                <w:b/>
+                <w:lang w:val="en-US"/>
+              </w:rPr>
+            </w:pPr>
+          </w:p>
+        </w:tc>
+      </w:tr>
+      <w:tr>
+        <w:tc>
+          <w:tcPr>
+            <w:tcW w:w="4508" w:type="dxa"/>
+          </w:tcPr>
+          <w:p>
+            <w:pPr>
+              <w:rPr>
+                <w:b/>
+                <w:lang w:val="en-US"/>
+              </w:rPr>
+            </w:pPr>
+          </w:p>
+        </w:tc>
+        <w:tc>
+          <w:tcPr>
+            <w:tcW w:w="4508" w:type="dxa"/>
+          </w:tcPr>
+          <w:p>
+            <w:pPr>
+              <w:rPr>
+                <w:b/>
+                <w:lang w:val="en-US"/>
+              </w:rPr>
+            </w:pPr>
+          </w:p>
+        </w:tc>
+      </w:tr>
+      <w:tr>
+        <w:tc>
+          <w:tcPr>
+            <w:tcW w:w="4508" w:type="dxa"/>
+          </w:tcPr>
+          <w:p>
+            <w:pPr>
+              <w:rPr>
+                <w:b/>
+                <w:lang w:val="en-US"/>
+              </w:rPr>
+            </w:pPr>
+          </w:p>
+        </w:tc>
+        <w:tc>
+          <w:tcPr>
+            <w:tcW w:w="4508" w:type="dxa"/>
+          </w:tcPr>
+          <w:p>
+            <w:pPr>
+              <w:rPr>
+                <w:b/>
+                <w:lang w:val="en-US"/>
+              </w:rPr>
+            </w:pPr>
+          </w:p>
+        </w:tc>
+      </w:tr>
+      <w:tr>
+        <w:tc>
+          <w:tcPr>
+            <w:tcW w:w="4508" w:type="dxa"/>
+          </w:tcPr>
+          <w:p>
+            <w:pPr>
+              <w:rPr>
+                <w:b/>
+                <w:lang w:val="en-US"/>
+              </w:rPr>
+            </w:pPr>
+          </w:p>
+        </w:tc>
+        <w:tc>
+          <w:tcPr>
+            <w:tcW w:w="4508" w:type="dxa"/>
+          </w:tcPr>
+          <w:p>
+            <w:pPr>
+              <w:rPr>
+                <w:b/>
+                <w:lang w:val="en-US"/>
+              </w:rPr>
+            </w:pPr>
+          </w:p>
+        </w:tc>
+      </w:tr>
+      <w:tr>
+        <w:tc>
+          <w:tcPr>
+            <w:tcW w:w="4508" w:type="dxa"/>
+          </w:tcPr>
+          <w:p>
+            <w:pPr>
+              <w:rPr>
+                <w:b/>
+                <w:lang w:val="en-US"/>
+              </w:rPr>
+            </w:pPr>
+          </w:p>
+        </w:tc>
+        <w:tc>
+          <w:tcPr>
+            <w:tcW w:w="4508" w:type="dxa"/>
+          </w:tcPr>
+          <w:p>
+            <w:pPr>
+              <w:rPr>
+                <w:b/>
+                <w:lang w:val="en-US"/>
+              </w:rPr>
+            </w:pPr>
+          </w:p>
+        </w:tc>
+      </w:tr>
+    </w:tbl>
+    <w:p>
+      <w:pPr>
+        <w:ind w:left="360"/>
+        <w:rPr>
+          <w:b/>
+          <w:lang w:val="en-US"/>
+        </w:rPr>
+      </w:pPr>
+    </w:p>
+    <w:p>
+      <w:pPr>
+        <w:ind w:left="360"/>
+        <w:rPr>
+          <w:b/>
+          <w:lang w:val="en-US"/>
+        </w:rPr>
+      </w:pPr>
+    </w:p>
     <w:p>
       <w:pPr>
         <w:ind w:left="360"/>
@@ -17,6 +349,8 @@
         </w:rPr>
         <w:t>In terminal</w:t>
       </w:r>
+      <w:bookmarkStart w:id="0" w:name="_GoBack"/>
+      <w:bookmarkEnd w:id="0"/>
     </w:p>
     <w:p>
       <w:pPr>
@@ -602,6 +936,7 @@
         <w:rPr>
           <w:lang w:val="en-US"/>
         </w:rPr>
+        <w:lastRenderedPageBreak/>
         <w:t>#Information around who maintains the image</w:t>
       </w:r>
     </w:p>
@@ -692,799 +1027,799 @@
         <w:rPr>
           <w:lang w:val="en-US"/>
         </w:rPr>
+        <w:t>ENTRYPOINT ["java", "-jar", "accounts-0.0.1-SNAPSHOT.jar"]</w:t>
+      </w:r>
+    </w:p>
+    <w:p>
+      <w:pPr>
+        <w:rPr>
+          <w:lang w:val="en-US"/>
+        </w:rPr>
+      </w:pPr>
+    </w:p>
+    <w:p>
+      <w:pPr>
+        <w:ind w:left="360"/>
+        <w:rPr>
+          <w:lang w:val="en-US"/>
+        </w:rPr>
+      </w:pPr>
+      <w:proofErr w:type="spellStart"/>
+      <w:proofErr w:type="gramStart"/>
+      <w:r>
+        <w:rPr>
+          <w:b/>
+          <w:sz w:val="28"/>
+          <w:lang w:val="en-US"/>
+        </w:rPr>
+        <w:t>docker</w:t>
+      </w:r>
+      <w:proofErr w:type="spellEnd"/>
+      <w:proofErr w:type="gramEnd"/>
+      <w:r>
+        <w:rPr>
+          <w:b/>
+          <w:sz w:val="28"/>
+          <w:lang w:val="en-US"/>
+        </w:rPr>
+        <w:t xml:space="preserve"> build . -t </w:t>
+      </w:r>
+      <w:proofErr w:type="spellStart"/>
+      <w:r>
+        <w:rPr>
+          <w:b/>
+          <w:sz w:val="28"/>
+          <w:lang w:val="en-US"/>
+        </w:rPr>
+        <w:t>kanhaiyadocker</w:t>
+      </w:r>
+      <w:proofErr w:type="spellEnd"/>
+      <w:r>
+        <w:rPr>
+          <w:b/>
+          <w:sz w:val="28"/>
+          <w:lang w:val="en-US"/>
+        </w:rPr>
+        <w:t>/accounts</w:t>
+      </w:r>
+      <w:proofErr w:type="gramStart"/>
+      <w:r>
+        <w:rPr>
+          <w:b/>
+          <w:sz w:val="28"/>
+          <w:lang w:val="en-US"/>
+        </w:rPr>
+        <w:t>:</w:t>
+      </w:r>
+      <w:r>
+        <w:rPr>
+          <w:lang w:val="en-US"/>
+        </w:rPr>
+        <w:t>s4</w:t>
+      </w:r>
+      <w:proofErr w:type="gramEnd"/>
+      <w:r>
+        <w:rPr>
+          <w:lang w:val="en-US"/>
+        </w:rPr>
+        <w:t xml:space="preserve">   ----For this command , we tells the </w:t>
+      </w:r>
+      <w:proofErr w:type="spellStart"/>
+      <w:r>
+        <w:rPr>
+          <w:lang w:val="en-US"/>
+        </w:rPr>
+        <w:t>docker</w:t>
+      </w:r>
+      <w:proofErr w:type="spellEnd"/>
+      <w:r>
+        <w:rPr>
+          <w:lang w:val="en-US"/>
+        </w:rPr>
+        <w:t xml:space="preserve"> to generate a </w:t>
+      </w:r>
+      <w:proofErr w:type="spellStart"/>
+      <w:r>
+        <w:rPr>
+          <w:lang w:val="en-US"/>
+        </w:rPr>
+        <w:t>docker</w:t>
+      </w:r>
+      <w:proofErr w:type="spellEnd"/>
+      <w:r>
+        <w:rPr>
+          <w:lang w:val="en-US"/>
+        </w:rPr>
+        <w:t xml:space="preserve"> image.</w:t>
+      </w:r>
+      <w:r>
+        <w:rPr>
+          <w:lang w:val="en-US"/>
+        </w:rPr>
+        <w:t xml:space="preserve"> Before running this command check your </w:t>
+      </w:r>
+      <w:proofErr w:type="spellStart"/>
+      <w:r>
+        <w:rPr>
+          <w:lang w:val="en-US"/>
+        </w:rPr>
+        <w:t>docker</w:t>
+      </w:r>
+      <w:proofErr w:type="spellEnd"/>
+      <w:r>
+        <w:rPr>
+          <w:lang w:val="en-US"/>
+        </w:rPr>
+        <w:t xml:space="preserve"> server is running. To run the </w:t>
+      </w:r>
+      <w:proofErr w:type="spellStart"/>
+      <w:r>
+        <w:rPr>
+          <w:lang w:val="en-US"/>
+        </w:rPr>
+        <w:t>docker</w:t>
+      </w:r>
+      <w:proofErr w:type="spellEnd"/>
+      <w:r>
+        <w:rPr>
+          <w:lang w:val="en-US"/>
+        </w:rPr>
+        <w:t xml:space="preserve"> server-</w:t>
+      </w:r>
+    </w:p>
+    <w:p>
+      <w:pPr>
+        <w:ind w:left="348"/>
+        <w:rPr>
+          <w:lang w:val="en-US"/>
+        </w:rPr>
+      </w:pPr>
+    </w:p>
+    <w:p>
+      <w:pPr>
+        <w:ind w:left="360"/>
+        <w:rPr>
+          <w:lang w:val="en-US"/>
+        </w:rPr>
+      </w:pPr>
+      <w:proofErr w:type="spellStart"/>
+      <w:proofErr w:type="gramStart"/>
+      <w:r>
+        <w:rPr>
+          <w:lang w:val="en-US"/>
+        </w:rPr>
+        <w:t>docker</w:t>
+      </w:r>
+      <w:proofErr w:type="spellEnd"/>
+      <w:proofErr w:type="gramEnd"/>
+      <w:r>
+        <w:rPr>
+          <w:lang w:val="en-US"/>
+        </w:rPr>
+        <w:t xml:space="preserve"> images  - it will show the all images.</w:t>
+      </w:r>
+    </w:p>
+    <w:p>
+      <w:pPr>
+        <w:ind w:left="360"/>
+        <w:rPr>
+          <w:lang w:val="en-US"/>
+        </w:rPr>
+      </w:pPr>
+      <w:proofErr w:type="spellStart"/>
+      <w:proofErr w:type="gramStart"/>
+      <w:r>
+        <w:rPr>
+          <w:lang w:val="en-US"/>
+        </w:rPr>
+        <w:t>docker</w:t>
+      </w:r>
+      <w:proofErr w:type="spellEnd"/>
+      <w:proofErr w:type="gramEnd"/>
+      <w:r>
+        <w:rPr>
+          <w:lang w:val="en-US"/>
+        </w:rPr>
+        <w:t xml:space="preserve"> inspect image (image id- initial 3 or 4 char of image id)- it will show the all details of image</w:t>
+      </w:r>
+    </w:p>
+    <w:p>
+      <w:pPr>
+        <w:ind w:left="360"/>
+        <w:rPr>
+          <w:b/>
+          <w:lang w:val="en-US"/>
+        </w:rPr>
+      </w:pPr>
+      <w:proofErr w:type="spellStart"/>
+      <w:proofErr w:type="gramStart"/>
+      <w:r>
+        <w:rPr>
+          <w:lang w:val="en-US"/>
+        </w:rPr>
+        <w:t>docker</w:t>
+      </w:r>
+      <w:proofErr w:type="spellEnd"/>
+      <w:proofErr w:type="gramEnd"/>
+      <w:r>
+        <w:rPr>
+          <w:lang w:val="en-US"/>
+        </w:rPr>
+        <w:t xml:space="preserve"> run -p 8080:8080 </w:t>
+      </w:r>
+      <w:proofErr w:type="spellStart"/>
+      <w:r>
+        <w:rPr>
+          <w:lang w:val="en-US"/>
+        </w:rPr>
+        <w:t>kanhaiyadocker</w:t>
+      </w:r>
+      <w:proofErr w:type="spellEnd"/>
+      <w:r>
+        <w:rPr>
+          <w:lang w:val="en-US"/>
+        </w:rPr>
+        <w:t xml:space="preserve">/accounts:s4 </w:t>
+      </w:r>
+      <w:r>
+        <w:rPr>
+          <w:b/>
+          <w:lang w:val="en-US"/>
+        </w:rPr>
+        <w:t xml:space="preserve">– it will start outer </w:t>
+      </w:r>
+      <w:r>
+        <w:rPr>
+          <w:b/>
+          <w:lang w:val="en-US"/>
+        </w:rPr>
+        <w:t>world</w:t>
+      </w:r>
+      <w:r>
+        <w:rPr>
+          <w:b/>
+          <w:lang w:val="en-US"/>
+        </w:rPr>
+        <w:t xml:space="preserve">+ </w:t>
+      </w:r>
+      <w:proofErr w:type="spellStart"/>
+      <w:r>
+        <w:rPr>
+          <w:b/>
+          <w:lang w:val="en-US"/>
+        </w:rPr>
+        <w:t>docker</w:t>
+      </w:r>
+      <w:proofErr w:type="spellEnd"/>
+      <w:r>
+        <w:rPr>
+          <w:b/>
+          <w:lang w:val="en-US"/>
+        </w:rPr>
+        <w:t>(2</w:t>
+      </w:r>
+      <w:r>
+        <w:rPr>
+          <w:b/>
+          <w:vertAlign w:val="superscript"/>
+          <w:lang w:val="en-US"/>
+        </w:rPr>
+        <w:t>nd</w:t>
+      </w:r>
+      <w:r>
+        <w:rPr>
+          <w:b/>
+          <w:lang w:val="en-US"/>
+        </w:rPr>
+        <w:t xml:space="preserve"> port)</w:t>
+      </w:r>
+      <w:r>
+        <w:rPr>
+          <w:b/>
+          <w:lang w:val="en-US"/>
+        </w:rPr>
+        <w:t xml:space="preserve"> for </w:t>
+      </w:r>
+      <w:proofErr w:type="spellStart"/>
+      <w:r>
+        <w:rPr>
+          <w:b/>
+          <w:lang w:val="en-US"/>
+        </w:rPr>
+        <w:t>docker</w:t>
+      </w:r>
+      <w:proofErr w:type="spellEnd"/>
+    </w:p>
+    <w:p>
+      <w:pPr>
+        <w:ind w:left="360"/>
+        <w:rPr>
+          <w:lang w:val="en-US"/>
+        </w:rPr>
+      </w:pPr>
+      <w:proofErr w:type="gramStart"/>
+      <w:r>
+        <w:rPr>
+          <w:lang w:val="en-US"/>
+        </w:rPr>
+        <w:t>ctrl</w:t>
+      </w:r>
+      <w:proofErr w:type="gramEnd"/>
+      <w:r>
+        <w:rPr>
+          <w:lang w:val="en-US"/>
+        </w:rPr>
+        <w:t xml:space="preserve"> + c</w:t>
+      </w:r>
+      <w:r>
+        <w:rPr>
+          <w:b/>
+          <w:lang w:val="en-US"/>
+        </w:rPr>
+        <w:t xml:space="preserve">= </w:t>
+      </w:r>
+      <w:proofErr w:type="spellStart"/>
+      <w:r>
+        <w:rPr>
+          <w:b/>
+          <w:lang w:val="en-US"/>
+        </w:rPr>
+        <w:t>shoutdown</w:t>
+      </w:r>
+      <w:proofErr w:type="spellEnd"/>
+    </w:p>
+    <w:p>
+      <w:pPr>
+        <w:ind w:left="360"/>
+        <w:rPr>
+          <w:b/>
+          <w:lang w:val="en-US"/>
+        </w:rPr>
+      </w:pPr>
+      <w:proofErr w:type="spellStart"/>
+      <w:proofErr w:type="gramStart"/>
+      <w:r>
+        <w:rPr>
+          <w:lang w:val="en-US"/>
+        </w:rPr>
+        <w:t>docker</w:t>
+      </w:r>
+      <w:proofErr w:type="spellEnd"/>
+      <w:proofErr w:type="gramEnd"/>
+      <w:r>
+        <w:rPr>
+          <w:lang w:val="en-US"/>
+        </w:rPr>
+        <w:t xml:space="preserve"> run -d -p 8080:8080 </w:t>
+      </w:r>
+      <w:proofErr w:type="spellStart"/>
+      <w:r>
+        <w:rPr>
+          <w:lang w:val="en-US"/>
+        </w:rPr>
+        <w:t>kanhaiyadocker</w:t>
+      </w:r>
+      <w:proofErr w:type="spellEnd"/>
+      <w:r>
+        <w:rPr>
+          <w:lang w:val="en-US"/>
+        </w:rPr>
+        <w:t xml:space="preserve">/accounts:s4 </w:t>
+      </w:r>
+      <w:r>
+        <w:rPr>
+          <w:b/>
+          <w:lang w:val="en-US"/>
+        </w:rPr>
+        <w:t>= it will start in detached mode means not show logs</w:t>
+      </w:r>
+      <w:r>
+        <w:rPr>
+          <w:b/>
+          <w:lang w:val="en-US"/>
+        </w:rPr>
+        <w:t xml:space="preserve"> or  copy container id from </w:t>
+      </w:r>
+      <w:proofErr w:type="spellStart"/>
+      <w:r>
+        <w:rPr>
+          <w:b/>
+          <w:lang w:val="en-US"/>
+        </w:rPr>
+        <w:t>docker</w:t>
+      </w:r>
+      <w:proofErr w:type="spellEnd"/>
+      <w:r>
+        <w:rPr>
+          <w:b/>
+          <w:lang w:val="en-US"/>
+        </w:rPr>
+        <w:t xml:space="preserve"> </w:t>
+      </w:r>
+      <w:proofErr w:type="spellStart"/>
+      <w:r>
+        <w:rPr>
+          <w:b/>
+          <w:lang w:val="en-US"/>
+        </w:rPr>
+        <w:t>destop</w:t>
+      </w:r>
+      <w:proofErr w:type="spellEnd"/>
+      <w:r>
+        <w:rPr>
+          <w:b/>
+          <w:lang w:val="en-US"/>
+        </w:rPr>
+        <w:t xml:space="preserve"> and </w:t>
+      </w:r>
+      <w:r>
+        <w:rPr>
+          <w:b/>
+          <w:lang w:val="en-US"/>
+        </w:rPr>
+        <w:t>write</w:t>
+      </w:r>
+    </w:p>
+    <w:p>
+      <w:pPr>
+        <w:ind w:left="360"/>
+        <w:rPr>
+          <w:lang w:val="en-US"/>
+        </w:rPr>
+      </w:pPr>
+      <w:proofErr w:type="spellStart"/>
+      <w:proofErr w:type="gramStart"/>
+      <w:r>
+        <w:rPr>
+          <w:lang w:val="en-US"/>
+        </w:rPr>
+        <w:t>docker</w:t>
+      </w:r>
+      <w:proofErr w:type="spellEnd"/>
+      <w:proofErr w:type="gramEnd"/>
+      <w:r>
+        <w:rPr>
+          <w:lang w:val="en-US"/>
+        </w:rPr>
+        <w:t xml:space="preserve"> start</w:t>
+      </w:r>
+      <w:r>
+        <w:rPr>
+          <w:lang w:val="en-US"/>
+        </w:rPr>
+        <w:t xml:space="preserve"> (copied container id) </w:t>
+      </w:r>
+      <w:r>
+        <w:rPr>
+          <w:b/>
+          <w:lang w:val="en-US"/>
+        </w:rPr>
+        <w:t>and same for stop it</w:t>
+      </w:r>
+      <w:r>
+        <w:rPr>
+          <w:lang w:val="en-US"/>
+        </w:rPr>
+        <w:t xml:space="preserve"> </w:t>
+      </w:r>
+    </w:p>
+    <w:p>
+      <w:pPr>
+        <w:ind w:left="360"/>
+        <w:rPr>
+          <w:lang w:val="en-US"/>
+        </w:rPr>
+      </w:pPr>
+      <w:proofErr w:type="spellStart"/>
+      <w:proofErr w:type="gramStart"/>
+      <w:r>
+        <w:rPr>
+          <w:lang w:val="en-US"/>
+        </w:rPr>
+        <w:t>docker</w:t>
+      </w:r>
+      <w:proofErr w:type="spellEnd"/>
+      <w:proofErr w:type="gramEnd"/>
+      <w:r>
+        <w:rPr>
+          <w:lang w:val="en-US"/>
+        </w:rPr>
+        <w:t xml:space="preserve"> stop (copied container id)</w:t>
+      </w:r>
+    </w:p>
+    <w:p>
+      <w:pPr>
+        <w:ind w:left="360"/>
+        <w:rPr>
+          <w:lang w:val="en-US"/>
+        </w:rPr>
+      </w:pPr>
+      <w:proofErr w:type="spellStart"/>
+      <w:proofErr w:type="gramStart"/>
+      <w:r>
+        <w:rPr>
+          <w:lang w:val="en-US"/>
+        </w:rPr>
+        <w:t>docker</w:t>
+      </w:r>
+      <w:proofErr w:type="spellEnd"/>
+      <w:proofErr w:type="gramEnd"/>
+      <w:r>
+        <w:rPr>
+          <w:lang w:val="en-US"/>
+        </w:rPr>
+        <w:t xml:space="preserve"> </w:t>
+      </w:r>
+      <w:proofErr w:type="spellStart"/>
+      <w:r>
+        <w:rPr>
+          <w:lang w:val="en-US"/>
+        </w:rPr>
+        <w:t>ps</w:t>
+      </w:r>
+      <w:proofErr w:type="spellEnd"/>
+      <w:r>
+        <w:rPr>
+          <w:b/>
+          <w:lang w:val="en-US"/>
+        </w:rPr>
+        <w:t>-</w:t>
+      </w:r>
+      <w:r>
+        <w:rPr>
+          <w:b/>
+          <w:lang w:val="en-US"/>
+        </w:rPr>
+        <w:t xml:space="preserve"> it will show all the running container</w:t>
+      </w:r>
+    </w:p>
+    <w:p>
+      <w:pPr>
+        <w:ind w:left="360"/>
+        <w:rPr>
+          <w:lang w:val="en-US"/>
+        </w:rPr>
+      </w:pPr>
+      <w:proofErr w:type="spellStart"/>
+      <w:proofErr w:type="gramStart"/>
+      <w:r>
+        <w:rPr>
+          <w:lang w:val="en-US"/>
+        </w:rPr>
+        <w:t>docker</w:t>
+      </w:r>
+      <w:proofErr w:type="spellEnd"/>
+      <w:proofErr w:type="gramEnd"/>
+      <w:r>
+        <w:rPr>
+          <w:lang w:val="en-US"/>
+        </w:rPr>
+        <w:t xml:space="preserve"> </w:t>
+      </w:r>
+      <w:proofErr w:type="spellStart"/>
+      <w:r>
+        <w:rPr>
+          <w:lang w:val="en-US"/>
+        </w:rPr>
+        <w:t>ps</w:t>
+      </w:r>
+      <w:proofErr w:type="spellEnd"/>
+      <w:r>
+        <w:rPr>
+          <w:lang w:val="en-US"/>
+        </w:rPr>
+        <w:t xml:space="preserve"> –a </w:t>
+      </w:r>
+      <w:r>
+        <w:rPr>
+          <w:b/>
+          <w:lang w:val="en-US"/>
+        </w:rPr>
+        <w:t>= it will show all the stop container</w:t>
+      </w:r>
+    </w:p>
+    <w:p>
+      <w:pPr>
+        <w:ind w:left="360"/>
+        <w:rPr>
+          <w:lang w:val="en-US"/>
+        </w:rPr>
+      </w:pPr>
+      <w:proofErr w:type="spellStart"/>
+      <w:proofErr w:type="gramStart"/>
+      <w:r>
+        <w:rPr>
+          <w:lang w:val="en-US"/>
+        </w:rPr>
+        <w:t>docker</w:t>
+      </w:r>
+      <w:proofErr w:type="spellEnd"/>
+      <w:proofErr w:type="gramEnd"/>
+      <w:r>
+        <w:rPr>
+          <w:lang w:val="en-US"/>
+        </w:rPr>
+        <w:t xml:space="preserve"> stop  (container id)-</w:t>
+      </w:r>
+    </w:p>
+    <w:p>
+      <w:pPr>
+        <w:ind w:left="360"/>
+        <w:rPr>
+          <w:b/>
+          <w:lang w:val="en-US"/>
+        </w:rPr>
+      </w:pPr>
+      <w:proofErr w:type="gramStart"/>
+      <w:r>
+        <w:rPr>
+          <w:b/>
+          <w:lang w:val="en-US"/>
+        </w:rPr>
+        <w:t>we</w:t>
+      </w:r>
+      <w:proofErr w:type="gramEnd"/>
+      <w:r>
+        <w:rPr>
+          <w:b/>
+          <w:lang w:val="en-US"/>
+        </w:rPr>
+        <w:t xml:space="preserve"> can run many command just changing 1</w:t>
+      </w:r>
+      <w:r>
+        <w:rPr>
+          <w:b/>
+          <w:vertAlign w:val="superscript"/>
+          <w:lang w:val="en-US"/>
+        </w:rPr>
+        <w:t>st</w:t>
+      </w:r>
+      <w:r>
+        <w:rPr>
+          <w:b/>
+          <w:lang w:val="en-US"/>
+        </w:rPr>
+        <w:t xml:space="preserve"> port name ex –</w:t>
+      </w:r>
+    </w:p>
+    <w:p>
+      <w:pPr>
+        <w:ind w:left="360"/>
+        <w:rPr>
+          <w:lang w:val="en-US"/>
+        </w:rPr>
+      </w:pPr>
+      <w:proofErr w:type="spellStart"/>
+      <w:proofErr w:type="gramStart"/>
+      <w:r>
+        <w:rPr>
+          <w:lang w:val="en-US"/>
+        </w:rPr>
+        <w:t>docker</w:t>
+      </w:r>
+      <w:proofErr w:type="spellEnd"/>
+      <w:proofErr w:type="gramEnd"/>
+      <w:r>
+        <w:rPr>
+          <w:lang w:val="en-US"/>
+        </w:rPr>
+        <w:t xml:space="preserve"> run -d -p 808</w:t>
+      </w:r>
+      <w:r>
+        <w:rPr>
+          <w:b/>
+          <w:lang w:val="en-US"/>
+        </w:rPr>
+        <w:t>1</w:t>
+      </w:r>
+      <w:r>
+        <w:rPr>
+          <w:lang w:val="en-US"/>
+        </w:rPr>
+        <w:t xml:space="preserve">:8080 </w:t>
+      </w:r>
+      <w:proofErr w:type="spellStart"/>
+      <w:r>
+        <w:rPr>
+          <w:lang w:val="en-US"/>
+        </w:rPr>
+        <w:t>kanhaiyadocker</w:t>
+      </w:r>
+      <w:proofErr w:type="spellEnd"/>
+      <w:r>
+        <w:rPr>
+          <w:lang w:val="en-US"/>
+        </w:rPr>
+        <w:t>/accounts:s4</w:t>
+      </w:r>
+    </w:p>
+    <w:p>
+      <w:pPr>
+        <w:ind w:left="360"/>
+        <w:rPr>
+          <w:b/>
+          <w:sz w:val="32"/>
+          <w:lang w:val="en-US"/>
+        </w:rPr>
+      </w:pPr>
+    </w:p>
+    <w:p>
+      <w:pPr>
+        <w:ind w:left="360"/>
+        <w:rPr>
+          <w:b/>
+          <w:sz w:val="24"/>
+          <w:lang w:val="en-US"/>
+        </w:rPr>
+      </w:pPr>
+      <w:r>
+        <w:rPr>
+          <w:b/>
+          <w:sz w:val="32"/>
+          <w:lang w:val="en-US"/>
+        </w:rPr>
+        <w:t xml:space="preserve">2. Using build pack – </w:t>
+      </w:r>
+      <w:r>
+        <w:rPr>
+          <w:b/>
+          <w:sz w:val="24"/>
+          <w:lang w:val="en-US"/>
+        </w:rPr>
+        <w:t>using we can transfer our application source code into Docker image</w:t>
+      </w:r>
+      <w:r>
+        <w:rPr>
+          <w:b/>
+          <w:sz w:val="24"/>
+          <w:lang w:val="en-US"/>
+        </w:rPr>
+        <w:t xml:space="preserve">, so we can run it on any </w:t>
+      </w:r>
+      <w:proofErr w:type="gramStart"/>
+      <w:r>
+        <w:rPr>
+          <w:b/>
+          <w:sz w:val="24"/>
+          <w:lang w:val="en-US"/>
+        </w:rPr>
+        <w:t>cloud</w:t>
+      </w:r>
+      <w:r>
+        <w:rPr>
+          <w:b/>
+          <w:sz w:val="24"/>
+          <w:lang w:val="en-US"/>
+        </w:rPr>
+        <w:t>(</w:t>
+      </w:r>
+      <w:proofErr w:type="gramEnd"/>
+      <w:r>
+        <w:rPr>
+          <w:b/>
+          <w:sz w:val="24"/>
+          <w:lang w:val="en-US"/>
+        </w:rPr>
+        <w:t>best)</w:t>
+      </w:r>
+    </w:p>
+    <w:p>
+      <w:pPr>
+        <w:ind w:left="360"/>
+        <w:rPr>
+          <w:b/>
+          <w:sz w:val="32"/>
+          <w:lang w:val="en-US"/>
+        </w:rPr>
+      </w:pPr>
+      <w:proofErr w:type="spellStart"/>
+      <w:r>
+        <w:rPr>
+          <w:b/>
+          <w:sz w:val="32"/>
+          <w:lang w:val="en-US"/>
+        </w:rPr>
         <w:lastRenderedPageBreak/>
-        <w:t>ENTRYPOINT ["java", "-jar", "accounts-0.0.1-SNAPSHOT.jar"]</w:t>
-      </w:r>
-    </w:p>
-    <w:p>
-      <w:pPr>
-        <w:rPr>
-          <w:lang w:val="en-US"/>
-        </w:rPr>
-      </w:pPr>
-    </w:p>
-    <w:p>
-      <w:pPr>
-        <w:ind w:left="360"/>
-        <w:rPr>
-          <w:lang w:val="en-US"/>
-        </w:rPr>
-      </w:pPr>
-      <w:proofErr w:type="spellStart"/>
-      <w:proofErr w:type="gramStart"/>
-      <w:r>
-        <w:rPr>
-          <w:b/>
-          <w:sz w:val="28"/>
-          <w:lang w:val="en-US"/>
-        </w:rPr>
-        <w:t>docker</w:t>
-      </w:r>
-      <w:proofErr w:type="spellEnd"/>
-      <w:proofErr w:type="gramEnd"/>
-      <w:r>
-        <w:rPr>
-          <w:b/>
-          <w:sz w:val="28"/>
-          <w:lang w:val="en-US"/>
-        </w:rPr>
-        <w:t xml:space="preserve"> build . -t </w:t>
-      </w:r>
-      <w:proofErr w:type="spellStart"/>
-      <w:r>
-        <w:rPr>
-          <w:b/>
-          <w:sz w:val="28"/>
-          <w:lang w:val="en-US"/>
-        </w:rPr>
-        <w:t>kanhaiyadocker</w:t>
-      </w:r>
-      <w:proofErr w:type="spellEnd"/>
-      <w:r>
-        <w:rPr>
-          <w:b/>
-          <w:sz w:val="28"/>
-          <w:lang w:val="en-US"/>
-        </w:rPr>
-        <w:t>/accounts</w:t>
-      </w:r>
-      <w:proofErr w:type="gramStart"/>
-      <w:r>
-        <w:rPr>
-          <w:b/>
-          <w:sz w:val="28"/>
-          <w:lang w:val="en-US"/>
-        </w:rPr>
-        <w:t>:</w:t>
-      </w:r>
-      <w:r>
-        <w:rPr>
-          <w:lang w:val="en-US"/>
-        </w:rPr>
-        <w:t>s4</w:t>
-      </w:r>
-      <w:proofErr w:type="gramEnd"/>
-      <w:r>
-        <w:rPr>
-          <w:lang w:val="en-US"/>
-        </w:rPr>
-        <w:t xml:space="preserve">   ----For this command , we tells the </w:t>
-      </w:r>
-      <w:proofErr w:type="spellStart"/>
-      <w:r>
-        <w:rPr>
-          <w:lang w:val="en-US"/>
-        </w:rPr>
-        <w:t>docker</w:t>
-      </w:r>
-      <w:proofErr w:type="spellEnd"/>
-      <w:r>
-        <w:rPr>
-          <w:lang w:val="en-US"/>
-        </w:rPr>
-        <w:t xml:space="preserve"> to generate a </w:t>
-      </w:r>
-      <w:proofErr w:type="spellStart"/>
-      <w:r>
-        <w:rPr>
-          <w:lang w:val="en-US"/>
-        </w:rPr>
-        <w:t>docker</w:t>
-      </w:r>
-      <w:proofErr w:type="spellEnd"/>
-      <w:r>
-        <w:rPr>
-          <w:lang w:val="en-US"/>
-        </w:rPr>
-        <w:t xml:space="preserve"> image.</w:t>
-      </w:r>
-      <w:r>
-        <w:rPr>
-          <w:lang w:val="en-US"/>
-        </w:rPr>
-        <w:t xml:space="preserve"> Before running this command check your </w:t>
-      </w:r>
-      <w:proofErr w:type="spellStart"/>
-      <w:r>
-        <w:rPr>
-          <w:lang w:val="en-US"/>
-        </w:rPr>
-        <w:t>docker</w:t>
-      </w:r>
-      <w:proofErr w:type="spellEnd"/>
-      <w:r>
-        <w:rPr>
-          <w:lang w:val="en-US"/>
-        </w:rPr>
-        <w:t xml:space="preserve"> server is running. To run the </w:t>
-      </w:r>
-      <w:proofErr w:type="spellStart"/>
-      <w:r>
-        <w:rPr>
-          <w:lang w:val="en-US"/>
-        </w:rPr>
-        <w:t>docker</w:t>
-      </w:r>
-      <w:proofErr w:type="spellEnd"/>
-      <w:r>
-        <w:rPr>
-          <w:lang w:val="en-US"/>
-        </w:rPr>
-        <w:t xml:space="preserve"> server-</w:t>
-      </w:r>
-    </w:p>
-    <w:p>
-      <w:pPr>
-        <w:ind w:left="348"/>
-        <w:rPr>
-          <w:lang w:val="en-US"/>
-        </w:rPr>
-      </w:pPr>
-    </w:p>
-    <w:p>
-      <w:pPr>
-        <w:ind w:left="360"/>
-        <w:rPr>
-          <w:lang w:val="en-US"/>
-        </w:rPr>
-      </w:pPr>
-      <w:proofErr w:type="spellStart"/>
-      <w:proofErr w:type="gramStart"/>
-      <w:r>
-        <w:rPr>
-          <w:lang w:val="en-US"/>
-        </w:rPr>
-        <w:t>docker</w:t>
-      </w:r>
-      <w:proofErr w:type="spellEnd"/>
-      <w:proofErr w:type="gramEnd"/>
-      <w:r>
-        <w:rPr>
-          <w:lang w:val="en-US"/>
-        </w:rPr>
-        <w:t xml:space="preserve"> images  - it will show the all images.</w:t>
-      </w:r>
-    </w:p>
-    <w:p>
-      <w:pPr>
-        <w:ind w:left="360"/>
-        <w:rPr>
-          <w:lang w:val="en-US"/>
-        </w:rPr>
-      </w:pPr>
-      <w:proofErr w:type="spellStart"/>
-      <w:proofErr w:type="gramStart"/>
-      <w:r>
-        <w:rPr>
-          <w:lang w:val="en-US"/>
-        </w:rPr>
-        <w:t>docker</w:t>
-      </w:r>
-      <w:proofErr w:type="spellEnd"/>
-      <w:proofErr w:type="gramEnd"/>
-      <w:r>
-        <w:rPr>
-          <w:lang w:val="en-US"/>
-        </w:rPr>
-        <w:t xml:space="preserve"> inspect image (image id- initial 3 or 4 char of image id)- it will show the all details of image</w:t>
-      </w:r>
-    </w:p>
-    <w:p>
-      <w:pPr>
-        <w:ind w:left="360"/>
-        <w:rPr>
-          <w:b/>
-          <w:lang w:val="en-US"/>
-        </w:rPr>
-      </w:pPr>
-      <w:proofErr w:type="spellStart"/>
-      <w:proofErr w:type="gramStart"/>
-      <w:r>
-        <w:rPr>
-          <w:lang w:val="en-US"/>
-        </w:rPr>
-        <w:t>docker</w:t>
-      </w:r>
-      <w:proofErr w:type="spellEnd"/>
-      <w:proofErr w:type="gramEnd"/>
-      <w:r>
-        <w:rPr>
-          <w:lang w:val="en-US"/>
-        </w:rPr>
-        <w:t xml:space="preserve"> run -p 8080:8080 </w:t>
-      </w:r>
-      <w:proofErr w:type="spellStart"/>
-      <w:r>
-        <w:rPr>
-          <w:lang w:val="en-US"/>
-        </w:rPr>
-        <w:t>kanhaiyadocker</w:t>
-      </w:r>
-      <w:proofErr w:type="spellEnd"/>
-      <w:r>
-        <w:rPr>
-          <w:lang w:val="en-US"/>
-        </w:rPr>
-        <w:t xml:space="preserve">/accounts:s4 </w:t>
-      </w:r>
-      <w:r>
-        <w:rPr>
-          <w:b/>
-          <w:lang w:val="en-US"/>
-        </w:rPr>
-        <w:t xml:space="preserve">– it will start outer </w:t>
-      </w:r>
-      <w:r>
-        <w:rPr>
-          <w:b/>
-          <w:lang w:val="en-US"/>
-        </w:rPr>
-        <w:t>world</w:t>
-      </w:r>
-      <w:r>
-        <w:rPr>
-          <w:b/>
-          <w:lang w:val="en-US"/>
-        </w:rPr>
-        <w:t xml:space="preserve">+ </w:t>
-      </w:r>
-      <w:proofErr w:type="spellStart"/>
-      <w:r>
-        <w:rPr>
-          <w:b/>
-          <w:lang w:val="en-US"/>
-        </w:rPr>
-        <w:t>docker</w:t>
-      </w:r>
-      <w:proofErr w:type="spellEnd"/>
-      <w:r>
-        <w:rPr>
-          <w:b/>
-          <w:lang w:val="en-US"/>
-        </w:rPr>
-        <w:t>(2</w:t>
-      </w:r>
-      <w:r>
-        <w:rPr>
-          <w:b/>
-          <w:vertAlign w:val="superscript"/>
-          <w:lang w:val="en-US"/>
-        </w:rPr>
-        <w:t>nd</w:t>
-      </w:r>
-      <w:r>
-        <w:rPr>
-          <w:b/>
-          <w:lang w:val="en-US"/>
-        </w:rPr>
-        <w:t xml:space="preserve"> port)</w:t>
-      </w:r>
-      <w:r>
-        <w:rPr>
-          <w:b/>
-          <w:lang w:val="en-US"/>
-        </w:rPr>
-        <w:t xml:space="preserve"> for </w:t>
-      </w:r>
-      <w:proofErr w:type="spellStart"/>
-      <w:r>
-        <w:rPr>
-          <w:b/>
-          <w:lang w:val="en-US"/>
-        </w:rPr>
-        <w:t>docker</w:t>
-      </w:r>
-      <w:proofErr w:type="spellEnd"/>
-    </w:p>
-    <w:p>
-      <w:pPr>
-        <w:ind w:left="360"/>
-        <w:rPr>
-          <w:lang w:val="en-US"/>
-        </w:rPr>
-      </w:pPr>
-      <w:proofErr w:type="gramStart"/>
-      <w:r>
-        <w:rPr>
-          <w:lang w:val="en-US"/>
-        </w:rPr>
-        <w:t>ctrl</w:t>
-      </w:r>
-      <w:proofErr w:type="gramEnd"/>
-      <w:r>
-        <w:rPr>
-          <w:lang w:val="en-US"/>
-        </w:rPr>
-        <w:t xml:space="preserve"> + c</w:t>
-      </w:r>
-      <w:r>
-        <w:rPr>
-          <w:b/>
-          <w:lang w:val="en-US"/>
-        </w:rPr>
-        <w:t xml:space="preserve">= </w:t>
-      </w:r>
-      <w:proofErr w:type="spellStart"/>
-      <w:r>
-        <w:rPr>
-          <w:b/>
-          <w:lang w:val="en-US"/>
-        </w:rPr>
-        <w:t>shoutdown</w:t>
-      </w:r>
-      <w:proofErr w:type="spellEnd"/>
-    </w:p>
-    <w:p>
-      <w:pPr>
-        <w:ind w:left="360"/>
-        <w:rPr>
-          <w:b/>
-          <w:lang w:val="en-US"/>
-        </w:rPr>
-      </w:pPr>
-      <w:proofErr w:type="spellStart"/>
-      <w:proofErr w:type="gramStart"/>
-      <w:r>
-        <w:rPr>
-          <w:lang w:val="en-US"/>
-        </w:rPr>
-        <w:t>docker</w:t>
-      </w:r>
-      <w:proofErr w:type="spellEnd"/>
-      <w:proofErr w:type="gramEnd"/>
-      <w:r>
-        <w:rPr>
-          <w:lang w:val="en-US"/>
-        </w:rPr>
-        <w:t xml:space="preserve"> run -d -p 8080:8080 </w:t>
-      </w:r>
-      <w:proofErr w:type="spellStart"/>
-      <w:r>
-        <w:rPr>
-          <w:lang w:val="en-US"/>
-        </w:rPr>
-        <w:t>kanhaiyadocker</w:t>
-      </w:r>
-      <w:proofErr w:type="spellEnd"/>
-      <w:r>
-        <w:rPr>
-          <w:lang w:val="en-US"/>
-        </w:rPr>
-        <w:t xml:space="preserve">/accounts:s4 </w:t>
-      </w:r>
-      <w:r>
-        <w:rPr>
-          <w:b/>
-          <w:lang w:val="en-US"/>
-        </w:rPr>
-        <w:t>= it will start in detached mode means not show logs</w:t>
-      </w:r>
-      <w:r>
-        <w:rPr>
-          <w:b/>
-          <w:lang w:val="en-US"/>
-        </w:rPr>
-        <w:t xml:space="preserve"> or  copy container id from </w:t>
-      </w:r>
-      <w:proofErr w:type="spellStart"/>
-      <w:r>
-        <w:rPr>
-          <w:b/>
-          <w:lang w:val="en-US"/>
-        </w:rPr>
-        <w:t>docker</w:t>
-      </w:r>
-      <w:proofErr w:type="spellEnd"/>
-      <w:r>
-        <w:rPr>
-          <w:b/>
-          <w:lang w:val="en-US"/>
-        </w:rPr>
-        <w:t xml:space="preserve"> </w:t>
-      </w:r>
-      <w:proofErr w:type="spellStart"/>
-      <w:r>
-        <w:rPr>
-          <w:b/>
-          <w:lang w:val="en-US"/>
-        </w:rPr>
-        <w:t>destop</w:t>
-      </w:r>
-      <w:proofErr w:type="spellEnd"/>
-      <w:r>
-        <w:rPr>
-          <w:b/>
-          <w:lang w:val="en-US"/>
-        </w:rPr>
-        <w:t xml:space="preserve"> and </w:t>
-      </w:r>
-      <w:r>
-        <w:rPr>
-          <w:b/>
-          <w:lang w:val="en-US"/>
-        </w:rPr>
-        <w:t>write</w:t>
-      </w:r>
-    </w:p>
-    <w:p>
-      <w:pPr>
-        <w:ind w:left="360"/>
-        <w:rPr>
-          <w:lang w:val="en-US"/>
-        </w:rPr>
-      </w:pPr>
-      <w:proofErr w:type="spellStart"/>
-      <w:proofErr w:type="gramStart"/>
-      <w:r>
-        <w:rPr>
-          <w:lang w:val="en-US"/>
-        </w:rPr>
-        <w:t>docker</w:t>
-      </w:r>
-      <w:proofErr w:type="spellEnd"/>
-      <w:proofErr w:type="gramEnd"/>
-      <w:r>
-        <w:rPr>
-          <w:lang w:val="en-US"/>
-        </w:rPr>
-        <w:t xml:space="preserve"> start</w:t>
-      </w:r>
-      <w:r>
-        <w:rPr>
-          <w:lang w:val="en-US"/>
-        </w:rPr>
-        <w:t xml:space="preserve"> (copied container id) </w:t>
-      </w:r>
-      <w:r>
-        <w:rPr>
-          <w:b/>
-          <w:lang w:val="en-US"/>
-        </w:rPr>
-        <w:t>and same for stop it</w:t>
-      </w:r>
-      <w:r>
-        <w:rPr>
-          <w:lang w:val="en-US"/>
-        </w:rPr>
-        <w:t xml:space="preserve"> </w:t>
-      </w:r>
-    </w:p>
-    <w:p>
-      <w:pPr>
-        <w:ind w:left="360"/>
-        <w:rPr>
-          <w:lang w:val="en-US"/>
-        </w:rPr>
-      </w:pPr>
-      <w:proofErr w:type="spellStart"/>
-      <w:proofErr w:type="gramStart"/>
-      <w:r>
-        <w:rPr>
-          <w:lang w:val="en-US"/>
-        </w:rPr>
-        <w:t>docker</w:t>
-      </w:r>
-      <w:proofErr w:type="spellEnd"/>
-      <w:proofErr w:type="gramEnd"/>
-      <w:r>
-        <w:rPr>
-          <w:lang w:val="en-US"/>
-        </w:rPr>
-        <w:t xml:space="preserve"> stop (copied container id)</w:t>
-      </w:r>
-    </w:p>
-    <w:p>
-      <w:pPr>
-        <w:ind w:left="360"/>
-        <w:rPr>
-          <w:lang w:val="en-US"/>
-        </w:rPr>
-      </w:pPr>
-      <w:proofErr w:type="spellStart"/>
-      <w:proofErr w:type="gramStart"/>
-      <w:r>
-        <w:rPr>
-          <w:lang w:val="en-US"/>
-        </w:rPr>
-        <w:t>docker</w:t>
-      </w:r>
-      <w:proofErr w:type="spellEnd"/>
-      <w:proofErr w:type="gramEnd"/>
-      <w:r>
-        <w:rPr>
-          <w:lang w:val="en-US"/>
-        </w:rPr>
-        <w:t xml:space="preserve"> </w:t>
-      </w:r>
-      <w:proofErr w:type="spellStart"/>
-      <w:r>
-        <w:rPr>
-          <w:lang w:val="en-US"/>
-        </w:rPr>
-        <w:t>ps</w:t>
-      </w:r>
-      <w:proofErr w:type="spellEnd"/>
-      <w:r>
-        <w:rPr>
-          <w:b/>
-          <w:lang w:val="en-US"/>
-        </w:rPr>
-        <w:t>-</w:t>
-      </w:r>
-      <w:r>
-        <w:rPr>
-          <w:b/>
-          <w:lang w:val="en-US"/>
-        </w:rPr>
-        <w:t xml:space="preserve"> it will show all the running container</w:t>
-      </w:r>
-    </w:p>
-    <w:p>
-      <w:pPr>
-        <w:ind w:left="360"/>
-        <w:rPr>
-          <w:lang w:val="en-US"/>
-        </w:rPr>
-      </w:pPr>
-      <w:proofErr w:type="spellStart"/>
-      <w:proofErr w:type="gramStart"/>
-      <w:r>
-        <w:rPr>
-          <w:lang w:val="en-US"/>
-        </w:rPr>
-        <w:t>docker</w:t>
-      </w:r>
-      <w:proofErr w:type="spellEnd"/>
-      <w:proofErr w:type="gramEnd"/>
-      <w:r>
-        <w:rPr>
-          <w:lang w:val="en-US"/>
-        </w:rPr>
-        <w:t xml:space="preserve"> </w:t>
-      </w:r>
-      <w:proofErr w:type="spellStart"/>
-      <w:r>
-        <w:rPr>
-          <w:lang w:val="en-US"/>
-        </w:rPr>
-        <w:t>ps</w:t>
-      </w:r>
-      <w:proofErr w:type="spellEnd"/>
-      <w:r>
-        <w:rPr>
-          <w:lang w:val="en-US"/>
-        </w:rPr>
-        <w:t xml:space="preserve"> –a </w:t>
-      </w:r>
-      <w:r>
-        <w:rPr>
-          <w:b/>
-          <w:lang w:val="en-US"/>
-        </w:rPr>
-        <w:t>= it will show all the stop container</w:t>
-      </w:r>
-    </w:p>
-    <w:p>
-      <w:pPr>
-        <w:ind w:left="360"/>
-        <w:rPr>
-          <w:lang w:val="en-US"/>
-        </w:rPr>
-      </w:pPr>
-      <w:proofErr w:type="spellStart"/>
-      <w:proofErr w:type="gramStart"/>
-      <w:r>
-        <w:rPr>
-          <w:lang w:val="en-US"/>
-        </w:rPr>
-        <w:t>docker</w:t>
-      </w:r>
-      <w:proofErr w:type="spellEnd"/>
-      <w:proofErr w:type="gramEnd"/>
-      <w:r>
-        <w:rPr>
-          <w:lang w:val="en-US"/>
-        </w:rPr>
-        <w:t xml:space="preserve"> stop  (container id)-</w:t>
-      </w:r>
-    </w:p>
-    <w:p>
-      <w:pPr>
-        <w:ind w:left="360"/>
-        <w:rPr>
-          <w:b/>
-          <w:lang w:val="en-US"/>
-        </w:rPr>
-      </w:pPr>
-      <w:proofErr w:type="gramStart"/>
-      <w:r>
-        <w:rPr>
-          <w:b/>
-          <w:lang w:val="en-US"/>
-        </w:rPr>
-        <w:t>we</w:t>
-      </w:r>
-      <w:proofErr w:type="gramEnd"/>
-      <w:r>
-        <w:rPr>
-          <w:b/>
-          <w:lang w:val="en-US"/>
-        </w:rPr>
-        <w:t xml:space="preserve"> can run many command just changing 1</w:t>
-      </w:r>
-      <w:r>
-        <w:rPr>
-          <w:b/>
-          <w:vertAlign w:val="superscript"/>
-          <w:lang w:val="en-US"/>
-        </w:rPr>
-        <w:t>st</w:t>
-      </w:r>
-      <w:r>
-        <w:rPr>
-          <w:b/>
-          <w:lang w:val="en-US"/>
-        </w:rPr>
-        <w:t xml:space="preserve"> port name ex –</w:t>
-      </w:r>
-    </w:p>
-    <w:p>
-      <w:pPr>
-        <w:ind w:left="360"/>
-        <w:rPr>
-          <w:lang w:val="en-US"/>
-        </w:rPr>
-      </w:pPr>
-      <w:proofErr w:type="spellStart"/>
-      <w:proofErr w:type="gramStart"/>
-      <w:r>
-        <w:rPr>
-          <w:lang w:val="en-US"/>
-        </w:rPr>
-        <w:t>docker</w:t>
-      </w:r>
-      <w:proofErr w:type="spellEnd"/>
-      <w:proofErr w:type="gramEnd"/>
-      <w:r>
-        <w:rPr>
-          <w:lang w:val="en-US"/>
-        </w:rPr>
-        <w:t xml:space="preserve"> run -d -p 808</w:t>
-      </w:r>
-      <w:r>
-        <w:rPr>
-          <w:b/>
-          <w:lang w:val="en-US"/>
-        </w:rPr>
-        <w:t>1</w:t>
-      </w:r>
-      <w:r>
-        <w:rPr>
-          <w:lang w:val="en-US"/>
-        </w:rPr>
-        <w:t xml:space="preserve">:8080 </w:t>
-      </w:r>
-      <w:proofErr w:type="spellStart"/>
-      <w:r>
-        <w:rPr>
-          <w:lang w:val="en-US"/>
-        </w:rPr>
-        <w:t>kanhaiyadocker</w:t>
-      </w:r>
-      <w:proofErr w:type="spellEnd"/>
-      <w:r>
-        <w:rPr>
-          <w:lang w:val="en-US"/>
-        </w:rPr>
-        <w:t>/accounts:s4</w:t>
-      </w:r>
-    </w:p>
-    <w:p>
-      <w:pPr>
-        <w:ind w:left="360"/>
-        <w:rPr>
-          <w:b/>
-          <w:sz w:val="32"/>
-          <w:lang w:val="en-US"/>
-        </w:rPr>
-      </w:pPr>
-    </w:p>
-    <w:p>
-      <w:pPr>
-        <w:ind w:left="360"/>
-        <w:rPr>
-          <w:b/>
-          <w:sz w:val="24"/>
-          <w:lang w:val="en-US"/>
-        </w:rPr>
-      </w:pPr>
-      <w:r>
-        <w:rPr>
-          <w:b/>
-          <w:sz w:val="32"/>
-          <w:lang w:val="en-US"/>
-        </w:rPr>
-        <w:t xml:space="preserve">2. Using build pack – </w:t>
-      </w:r>
-      <w:r>
-        <w:rPr>
-          <w:b/>
-          <w:sz w:val="24"/>
-          <w:lang w:val="en-US"/>
-        </w:rPr>
-        <w:t>using we can transfer our application source code into Docker image</w:t>
-      </w:r>
-      <w:r>
-        <w:rPr>
-          <w:b/>
-          <w:sz w:val="24"/>
-          <w:lang w:val="en-US"/>
-        </w:rPr>
-        <w:t xml:space="preserve">, so we can run it on any </w:t>
-      </w:r>
-      <w:proofErr w:type="gramStart"/>
-      <w:r>
-        <w:rPr>
-          <w:b/>
-          <w:sz w:val="24"/>
-          <w:lang w:val="en-US"/>
-        </w:rPr>
-        <w:t>cloud</w:t>
-      </w:r>
-      <w:r>
-        <w:rPr>
-          <w:b/>
-          <w:sz w:val="24"/>
-          <w:lang w:val="en-US"/>
-        </w:rPr>
-        <w:t>(</w:t>
-      </w:r>
-      <w:proofErr w:type="gramEnd"/>
-      <w:r>
-        <w:rPr>
-          <w:b/>
-          <w:sz w:val="24"/>
-          <w:lang w:val="en-US"/>
-        </w:rPr>
-        <w:t>best)</w:t>
-      </w:r>
-    </w:p>
-    <w:p>
-      <w:pPr>
-        <w:ind w:left="360"/>
-        <w:rPr>
-          <w:b/>
-          <w:sz w:val="32"/>
-          <w:lang w:val="en-US"/>
-        </w:rPr>
-      </w:pPr>
-      <w:proofErr w:type="spellStart"/>
-      <w:r>
-        <w:rPr>
-          <w:b/>
-          <w:sz w:val="32"/>
-          <w:lang w:val="en-US"/>
-        </w:rPr>
         <w:t>Springboot</w:t>
       </w:r>
       <w:proofErr w:type="spellEnd"/>
@@ -1881,7 +2216,6 @@
           <w:szCs w:val="24"/>
           <w:lang w:eastAsia="en-IN"/>
         </w:rPr>
-        <w:lastRenderedPageBreak/>
         <w:tab/>
       </w:r>
       <w:r>
@@ -3248,105 +3582,6 @@
           <w:sz w:val="24"/>
           <w:lang w:val="en-US"/>
         </w:rPr>
-        <w:t>docker</w:t>
-      </w:r>
-      <w:proofErr w:type="spellEnd"/>
-      <w:proofErr w:type="gramEnd"/>
-      <w:r>
-        <w:rPr>
-          <w:sz w:val="24"/>
-          <w:lang w:val="en-US"/>
-        </w:rPr>
-        <w:t xml:space="preserve"> pull </w:t>
-      </w:r>
-      <w:proofErr w:type="spellStart"/>
-      <w:r>
-        <w:rPr>
-          <w:sz w:val="24"/>
-          <w:lang w:val="en-US"/>
-        </w:rPr>
-        <w:t>kanhaiyadocker</w:t>
-      </w:r>
-      <w:proofErr w:type="spellEnd"/>
-      <w:r>
-        <w:rPr>
-          <w:sz w:val="24"/>
-          <w:lang w:val="en-US"/>
-        </w:rPr>
-        <w:t>/cards:s4</w:t>
-      </w:r>
-    </w:p>
-    <w:p>
-      <w:pPr>
-        <w:ind w:left="360"/>
-        <w:rPr>
-          <w:sz w:val="24"/>
-          <w:lang w:val="en-US"/>
-        </w:rPr>
-      </w:pPr>
-    </w:p>
-    <w:p>
-      <w:pPr>
-        <w:ind w:left="360"/>
-        <w:rPr>
-          <w:sz w:val="24"/>
-          <w:lang w:val="en-US"/>
-        </w:rPr>
-      </w:pPr>
-    </w:p>
-    <w:p>
-      <w:pPr>
-        <w:ind w:left="360"/>
-        <w:rPr>
-          <w:sz w:val="24"/>
-          <w:lang w:val="en-US"/>
-        </w:rPr>
-      </w:pPr>
-    </w:p>
-    <w:p>
-      <w:pPr>
-        <w:ind w:left="360"/>
-        <w:rPr>
-          <w:sz w:val="24"/>
-          <w:lang w:val="en-US"/>
-        </w:rPr>
-      </w:pPr>
-    </w:p>
-    <w:p>
-      <w:pPr>
-        <w:ind w:left="360"/>
-        <w:rPr>
-          <w:sz w:val="24"/>
-          <w:lang w:val="en-US"/>
-        </w:rPr>
-      </w:pPr>
-    </w:p>
-    <w:p>
-      <w:pPr>
-        <w:ind w:left="360"/>
-        <w:rPr>
-          <w:sz w:val="24"/>
-          <w:lang w:val="en-US"/>
-        </w:rPr>
-      </w:pPr>
-    </w:p>
-    <w:p>
-      <w:pPr>
-        <w:ind w:left="360"/>
-        <w:rPr>
-          <w:b/>
-          <w:sz w:val="32"/>
-          <w:lang w:val="en-US"/>
-        </w:rPr>
-      </w:pPr>
-      <w:proofErr w:type="spellStart"/>
-      <w:proofErr w:type="gramStart"/>
-      <w:r>
-        <w:rPr>
-          <w:b/>
-          <w:sz w:val="32"/>
-          <w:lang w:val="en-US"/>
-        </w:rPr>
         <w:lastRenderedPageBreak/>
         <w:t>docker</w:t>
       </w:r>
@@ -3354,6 +3589,105 @@
       <w:proofErr w:type="gramEnd"/>
       <w:r>
         <w:rPr>
+          <w:sz w:val="24"/>
+          <w:lang w:val="en-US"/>
+        </w:rPr>
+        <w:t xml:space="preserve"> pull </w:t>
+      </w:r>
+      <w:proofErr w:type="spellStart"/>
+      <w:r>
+        <w:rPr>
+          <w:sz w:val="24"/>
+          <w:lang w:val="en-US"/>
+        </w:rPr>
+        <w:t>kanhaiyadocker</w:t>
+      </w:r>
+      <w:proofErr w:type="spellEnd"/>
+      <w:r>
+        <w:rPr>
+          <w:sz w:val="24"/>
+          <w:lang w:val="en-US"/>
+        </w:rPr>
+        <w:t>/cards:s4</w:t>
+      </w:r>
+    </w:p>
+    <w:p>
+      <w:pPr>
+        <w:ind w:left="360"/>
+        <w:rPr>
+          <w:sz w:val="24"/>
+          <w:lang w:val="en-US"/>
+        </w:rPr>
+      </w:pPr>
+    </w:p>
+    <w:p>
+      <w:pPr>
+        <w:ind w:left="360"/>
+        <w:rPr>
+          <w:sz w:val="24"/>
+          <w:lang w:val="en-US"/>
+        </w:rPr>
+      </w:pPr>
+    </w:p>
+    <w:p>
+      <w:pPr>
+        <w:ind w:left="360"/>
+        <w:rPr>
+          <w:sz w:val="24"/>
+          <w:lang w:val="en-US"/>
+        </w:rPr>
+      </w:pPr>
+    </w:p>
+    <w:p>
+      <w:pPr>
+        <w:ind w:left="360"/>
+        <w:rPr>
+          <w:sz w:val="24"/>
+          <w:lang w:val="en-US"/>
+        </w:rPr>
+      </w:pPr>
+    </w:p>
+    <w:p>
+      <w:pPr>
+        <w:ind w:left="360"/>
+        <w:rPr>
+          <w:sz w:val="24"/>
+          <w:lang w:val="en-US"/>
+        </w:rPr>
+      </w:pPr>
+    </w:p>
+    <w:p>
+      <w:pPr>
+        <w:ind w:left="360"/>
+        <w:rPr>
+          <w:sz w:val="24"/>
+          <w:lang w:val="en-US"/>
+        </w:rPr>
+      </w:pPr>
+    </w:p>
+    <w:p>
+      <w:pPr>
+        <w:ind w:left="360"/>
+        <w:rPr>
+          <w:b/>
+          <w:sz w:val="32"/>
+          <w:lang w:val="en-US"/>
+        </w:rPr>
+      </w:pPr>
+      <w:proofErr w:type="spellStart"/>
+      <w:proofErr w:type="gramStart"/>
+      <w:r>
+        <w:rPr>
+          <w:b/>
+          <w:sz w:val="32"/>
+          <w:lang w:val="en-US"/>
+        </w:rPr>
+        <w:t>docker</w:t>
+      </w:r>
+      <w:proofErr w:type="spellEnd"/>
+      <w:proofErr w:type="gramEnd"/>
+      <w:r>
+        <w:rPr>
           <w:b/>
           <w:sz w:val="32"/>
           <w:lang w:val="en-US"/>
@@ -5456,6 +5790,7 @@
           <w:sz w:val="24"/>
           <w:lang w:val="en-US"/>
         </w:rPr>
+        <w:lastRenderedPageBreak/>
         <w:t>docker</w:t>
       </w:r>
       <w:proofErr w:type="spellEnd"/>
@@ -5621,7 +5956,6 @@
           <w:sz w:val="52"/>
           <w:lang w:val="en-US"/>
         </w:rPr>
-        <w:lastRenderedPageBreak/>
         <w:t>sec</w:t>
       </w:r>
       <w:proofErr w:type="gramEnd"/>
@@ -5776,7 +6110,23 @@
           <w:sz w:val="24"/>
           <w:lang w:val="en-US"/>
         </w:rPr>
-        <w:t xml:space="preserve">Set port , </w:t>
+        <w:t xml:space="preserve">Set </w:t>
+      </w:r>
+      <w:proofErr w:type="gramStart"/>
+      <w:r>
+        <w:rPr>
+          <w:sz w:val="24"/>
+          <w:lang w:val="en-US"/>
+        </w:rPr>
+        <w:t>port ,</w:t>
+      </w:r>
+      <w:proofErr w:type="gramEnd"/>
+      <w:r>
+        <w:rPr>
+          <w:sz w:val="24"/>
+          <w:lang w:val="en-US"/>
+        </w:rPr>
+        <w:t xml:space="preserve"> </w:t>
       </w:r>
       <w:r>
         <w:rPr>
@@ -5801,8 +6151,6 @@
         </w:rPr>
         <w:t xml:space="preserve"> profile under resources </w:t>
       </w:r>
-      <w:bookmarkStart w:id="0" w:name="_GoBack"/>
-      <w:bookmarkEnd w:id="0"/>
     </w:p>
     <w:sectPr>
       <w:pgSz w:w="11906" w:h="16838"/>
@@ -7227,6 +7575,25 @@
       <w:bCs/>
     </w:rPr>
   </w:style>
+  <w:style w:type="table" w:styleId="TableGrid">
+    <w:name w:val="Table Grid"/>
+    <w:basedOn w:val="TableNormal"/>
+    <w:uiPriority w:val="39"/>
+    <w:rsid w:val="004214A5"/>
+    <w:pPr>
+      <w:spacing w:after="0" w:line="240" w:lineRule="auto"/>
+    </w:pPr>
+    <w:tblPr>
+      <w:tblBorders>
+        <w:top w:val="single" w:sz="4" w:space="0" w:color="auto"/>
+        <w:left w:val="single" w:sz="4" w:space="0" w:color="auto"/>
+        <w:bottom w:val="single" w:sz="4" w:space="0" w:color="auto"/>
+        <w:right w:val="single" w:sz="4" w:space="0" w:color="auto"/>
+        <w:insideH w:val="single" w:sz="4" w:space="0" w:color="auto"/>
+        <w:insideV w:val="single" w:sz="4" w:space="0" w:color="auto"/>
+      </w:tblBorders>
+    </w:tblPr>
+  </w:style>
 </w:styles>
 </file>
 
